--- a/hw/Homework04.docx
+++ b/hw/Homework04.docx
@@ -1,6 +1,6 @@
 
 <file path=word/document.xml><?xml version="1.0" encoding="utf-8"?>
-<w:document xmlns:wpc="http://schemas.microsoft.com/office/word/2010/wordprocessingCanvas" xmlns:cx="http://schemas.microsoft.com/office/drawing/2014/chartex" xmlns:cx1="http://schemas.microsoft.com/office/drawing/2015/9/8/chartex" xmlns:mc="http://schemas.openxmlformats.org/markup-compatibility/2006" xmlns:o="urn:schemas-microsoft-com:office:office" xmlns:r="http://schemas.openxmlformats.org/officeDocument/2006/relationships" xmlns:m="http://schemas.openxmlformats.org/officeDocument/2006/math" xmlns:v="urn:schemas-microsoft-com:vml" xmlns:wp14="http://schemas.microsoft.com/office/word/2010/wordprocessingDrawing" xmlns:wp="http://schemas.openxmlformats.org/drawingml/2006/wordprocessingDrawing" xmlns:w10="urn:schemas-microsoft-com:office:word" xmlns:w="http://schemas.openxmlformats.org/wordprocessingml/2006/main" xmlns:w14="http://schemas.microsoft.com/office/word/2010/wordml" xmlns:w15="http://schemas.microsoft.com/office/word/2012/wordml" xmlns:w16se="http://schemas.microsoft.com/office/word/2015/wordml/symex" xmlns:wpg="http://schemas.microsoft.com/office/word/2010/wordprocessingGroup" xmlns:wpi="http://schemas.microsoft.com/office/word/2010/wordprocessingInk" xmlns:wne="http://schemas.microsoft.com/office/word/2006/wordml" xmlns:wps="http://schemas.microsoft.com/office/word/2010/wordprocessingShape" mc:Ignorable="w14 w15 w16se wp14">
+<w:document xmlns:wpc="http://schemas.microsoft.com/office/word/2010/wordprocessingCanvas" xmlns:cx="http://schemas.microsoft.com/office/drawing/2014/chartex" xmlns:cx1="http://schemas.microsoft.com/office/drawing/2015/9/8/chartex" xmlns:cx2="http://schemas.microsoft.com/office/drawing/2015/10/21/chartex" xmlns:cx3="http://schemas.microsoft.com/office/drawing/2016/5/9/chartex" xmlns:cx4="http://schemas.microsoft.com/office/drawing/2016/5/10/chartex" xmlns:cx5="http://schemas.microsoft.com/office/drawing/2016/5/11/chartex" xmlns:cx6="http://schemas.microsoft.com/office/drawing/2016/5/12/chartex" xmlns:cx7="http://schemas.microsoft.com/office/drawing/2016/5/13/chartex" xmlns:cx8="http://schemas.microsoft.com/office/drawing/2016/5/14/chartex" xmlns:mc="http://schemas.openxmlformats.org/markup-compatibility/2006" xmlns:aink="http://schemas.microsoft.com/office/drawing/2016/ink" xmlns:am3d="http://schemas.microsoft.com/office/drawing/2017/model3d" xmlns:o="urn:schemas-microsoft-com:office:office" xmlns:oel="http://schemas.microsoft.com/office/2019/extlst" xmlns:r="http://schemas.openxmlformats.org/officeDocument/2006/relationships" xmlns:m="http://schemas.openxmlformats.org/officeDocument/2006/math" xmlns:v="urn:schemas-microsoft-com:vml" xmlns:wp14="http://schemas.microsoft.com/office/word/2010/wordprocessingDrawing" xmlns:wp="http://schemas.openxmlformats.org/drawingml/2006/wordprocessingDrawing" xmlns:w10="urn:schemas-microsoft-com:office:word" xmlns:w="http://schemas.openxmlformats.org/wordprocessingml/2006/main" xmlns:w14="http://schemas.microsoft.com/office/word/2010/wordml" xmlns:w15="http://schemas.microsoft.com/office/word/2012/wordml" xmlns:w16cex="http://schemas.microsoft.com/office/word/2018/wordml/cex" xmlns:w16cid="http://schemas.microsoft.com/office/word/2016/wordml/cid" xmlns:w16="http://schemas.microsoft.com/office/word/2018/wordml" xmlns:w16sdtdh="http://schemas.microsoft.com/office/word/2020/wordml/sdtdatahash" xmlns:w16se="http://schemas.microsoft.com/office/word/2015/wordml/symex" xmlns:wpg="http://schemas.microsoft.com/office/word/2010/wordprocessingGroup" xmlns:wpi="http://schemas.microsoft.com/office/word/2010/wordprocessingInk" xmlns:wne="http://schemas.microsoft.com/office/word/2006/wordml" xmlns:wps="http://schemas.microsoft.com/office/word/2010/wordprocessingShape" mc:Ignorable="w14 w15 w16se w16cid w16 w16cex w16sdtdh wp14">
   <w:body>
     <w:p>
       <w:pPr>
@@ -38,8 +38,13 @@
         <w:t xml:space="preserve">:   </w:t>
       </w:r>
       <w:r>
-        <w:t>submit via gradescope</w:t>
-      </w:r>
+        <w:t xml:space="preserve">submit via </w:t>
+      </w:r>
+      <w:proofErr w:type="gramStart"/>
+      <w:r>
+        <w:t>gradescope</w:t>
+      </w:r>
+      <w:proofErr w:type="gramEnd"/>
     </w:p>
     <w:p>
       <w:pPr>
@@ -140,16 +145,7 @@
           <w:rFonts w:cs="Helvetica"/>
           <w:color w:val="333333"/>
         </w:rPr>
-        <w:t xml:space="preserve"> (do your comments include the</w:t>
-      </w:r>
-      <w:bookmarkStart w:id="0" w:name="_GoBack"/>
-      <w:bookmarkEnd w:id="0"/>
-      <w:r>
-        <w:rPr>
-          <w:rFonts w:cs="Helvetica"/>
-          <w:color w:val="333333"/>
-        </w:rPr>
-        <w:t xml:space="preserve"> truth table?)</w:t>
+        <w:t xml:space="preserve"> (do your comments include the truth table?)</w:t>
       </w:r>
     </w:p>
     <w:p>
@@ -223,7 +219,23 @@
           <w:rFonts w:cs="Helvetica"/>
           <w:color w:val="333333"/>
         </w:rPr>
-        <w:t>Hold the least significant counter at 4 for one clock cycle (using crtl='0').</w:t>
+        <w:t xml:space="preserve">Hold the least significant counter at 4 for one clock cycle (using </w:t>
+      </w:r>
+      <w:proofErr w:type="spellStart"/>
+      <w:r>
+        <w:rPr>
+          <w:rFonts w:cs="Helvetica"/>
+          <w:color w:val="333333"/>
+        </w:rPr>
+        <w:t>crtl</w:t>
+      </w:r>
+      <w:proofErr w:type="spellEnd"/>
+      <w:r>
+        <w:rPr>
+          <w:rFonts w:cs="Helvetica"/>
+          <w:color w:val="333333"/>
+        </w:rPr>
+        <w:t>='0').</w:t>
       </w:r>
     </w:p>
     <w:p>
@@ -267,7 +279,39 @@
           <w:rFonts w:cs="Helvetica"/>
           <w:color w:val="333333"/>
         </w:rPr>
-        <w:t>Show clk, reset, Q1, Q0, (least significant) roll signal, and the crtl input to the most significant counter.</w:t>
+        <w:t xml:space="preserve">Show </w:t>
+      </w:r>
+      <w:proofErr w:type="spellStart"/>
+      <w:r>
+        <w:rPr>
+          <w:rFonts w:cs="Helvetica"/>
+          <w:color w:val="333333"/>
+        </w:rPr>
+        <w:t>clk</w:t>
+      </w:r>
+      <w:proofErr w:type="spellEnd"/>
+      <w:r>
+        <w:rPr>
+          <w:rFonts w:cs="Helvetica"/>
+          <w:color w:val="333333"/>
+        </w:rPr>
+        <w:t xml:space="preserve">, reset, Q1, Q0, (least significant) roll signal, and the </w:t>
+      </w:r>
+      <w:proofErr w:type="spellStart"/>
+      <w:r>
+        <w:rPr>
+          <w:rFonts w:cs="Helvetica"/>
+          <w:color w:val="333333"/>
+        </w:rPr>
+        <w:t>crtl</w:t>
+      </w:r>
+      <w:proofErr w:type="spellEnd"/>
+      <w:r>
+        <w:rPr>
+          <w:rFonts w:cs="Helvetica"/>
+          <w:color w:val="333333"/>
+        </w:rPr>
+        <w:t xml:space="preserve"> input to the most significant counter.</w:t>
       </w:r>
     </w:p>
     <w:p>
@@ -362,7 +406,43 @@
           <w:color w:val="333333"/>
           <w:shd w:val="clear" w:color="auto" w:fill="FFFFFF"/>
         </w:rPr>
-        <w:t>Instantiate a pair of cascaded counters, similar to those in Figure 13.2 of the text. The pair of counters operate in a coordinated fashion, with one counter representing a least significant value, and the other a most significant value. When the least significant counter is going to roll over, the most significant counter will count up by one. At no other time will the most significant counter increment.</w:t>
+        <w:t xml:space="preserve">Instantiate a pair of cascaded counters, </w:t>
+      </w:r>
+      <w:proofErr w:type="gramStart"/>
+      <w:r>
+        <w:rPr>
+          <w:rFonts w:cs="Helvetica"/>
+          <w:color w:val="333333"/>
+          <w:shd w:val="clear" w:color="auto" w:fill="FFFFFF"/>
+        </w:rPr>
+        <w:t>similar to</w:t>
+      </w:r>
+      <w:proofErr w:type="gramEnd"/>
+      <w:r>
+        <w:rPr>
+          <w:rFonts w:cs="Helvetica"/>
+          <w:color w:val="333333"/>
+          <w:shd w:val="clear" w:color="auto" w:fill="FFFFFF"/>
+        </w:rPr>
+        <w:t xml:space="preserve"> those in Figure 13.2 of the text. The pair of counters operate in a coordinated fashion, with one counter representing a least significant value, and the other a most significant value. When the least significant counter is going to roll over, the most significant counter will </w:t>
+      </w:r>
+      <w:proofErr w:type="gramStart"/>
+      <w:r>
+        <w:rPr>
+          <w:rFonts w:cs="Helvetica"/>
+          <w:color w:val="333333"/>
+          <w:shd w:val="clear" w:color="auto" w:fill="FFFFFF"/>
+        </w:rPr>
+        <w:t>count up</w:t>
+      </w:r>
+      <w:proofErr w:type="gramEnd"/>
+      <w:r>
+        <w:rPr>
+          <w:rFonts w:cs="Helvetica"/>
+          <w:color w:val="333333"/>
+          <w:shd w:val="clear" w:color="auto" w:fill="FFFFFF"/>
+        </w:rPr>
+        <w:t xml:space="preserve"> by one. At no other time will the most significant counter increment.</w:t>
       </w:r>
       <w:r>
         <w:rPr>
@@ -518,6 +598,7 @@
                 <w:color w:val="333333"/>
               </w:rPr>
             </w:pPr>
+            <w:proofErr w:type="spellStart"/>
             <w:r>
               <w:rPr>
                 <w:rFonts w:eastAsia="Times New Roman" w:cs="Helvetica"/>
@@ -525,6 +606,7 @@
               </w:rPr>
               <w:t>clk</w:t>
             </w:r>
+            <w:proofErr w:type="spellEnd"/>
           </w:p>
         </w:tc>
         <w:tc>
@@ -576,6 +658,7 @@
                 <w:color w:val="333333"/>
               </w:rPr>
             </w:pPr>
+            <w:proofErr w:type="spellStart"/>
             <w:r>
               <w:rPr>
                 <w:rFonts w:eastAsia="Times New Roman" w:cs="Helvetica"/>
@@ -583,6 +666,7 @@
               </w:rPr>
               <w:t>crtl</w:t>
             </w:r>
+            <w:proofErr w:type="spellEnd"/>
           </w:p>
         </w:tc>
         <w:tc>
@@ -643,8 +727,17 @@
                 <w:rFonts w:eastAsia="Times New Roman" w:cs="Helvetica"/>
                 <w:color w:val="333333"/>
               </w:rPr>
-              <w:t>0,1,falling</w:t>
+              <w:t>0,</w:t>
             </w:r>
+            <w:proofErr w:type="gramStart"/>
+            <w:r>
+              <w:rPr>
+                <w:rFonts w:eastAsia="Times New Roman" w:cs="Helvetica"/>
+                <w:color w:val="333333"/>
+              </w:rPr>
+              <w:t>1,falling</w:t>
+            </w:r>
+            <w:proofErr w:type="gramEnd"/>
           </w:p>
         </w:tc>
         <w:tc>
@@ -1061,20 +1154,131 @@
           <w:color w:val="333333"/>
           <w:shd w:val="clear" w:color="auto" w:fill="FFFFFF"/>
         </w:rPr>
-        <w:t>You should instantiate this counter twice and add some glue logic between the two devices so that the most significant counter counts up only when the less significant counter is going to roll over. Include the truth table for the glue logic as an explicit comment in your VHDL code. The high-level architecture for this assignment is given in the block diagram below. Please note that the "roll" signal coming from the counter probably should not be included in your counter, rather it would be easier to realize as a a combinational logic statement along side the two counter instances.</w:t>
-      </w:r>
+        <w:t xml:space="preserve">You should instantiate this counter twice and add some glue logic between the two devices so that the most significant counter </w:t>
+      </w:r>
+      <w:proofErr w:type="gramStart"/>
       <w:r>
         <w:rPr>
           <w:rFonts w:cs="Helvetica"/>
           <w:color w:val="333333"/>
           <w:shd w:val="clear" w:color="auto" w:fill="FFFFFF"/>
         </w:rPr>
-        <w:t xml:space="preserve"> In your circuit diagram, replace the glue logic with the actual logic used.</w:t>
+        <w:t>counts up</w:t>
+      </w:r>
+      <w:proofErr w:type="gramEnd"/>
+      <w:r>
+        <w:rPr>
+          <w:rFonts w:cs="Helvetica"/>
+          <w:color w:val="333333"/>
+          <w:shd w:val="clear" w:color="auto" w:fill="FFFFFF"/>
+        </w:rPr>
+        <w:t xml:space="preserve"> only when the less significant counter is going to roll over. Include the truth table for the glue logic as an explicit comment in your VHDL code. The high-level architecture for this assignment is given in the block diagram below. Please note that the</w:t>
+      </w:r>
+      <w:r>
+        <w:rPr>
+          <w:rFonts w:cs="Helvetica"/>
+          <w:color w:val="333333"/>
+          <w:shd w:val="clear" w:color="auto" w:fill="FFFFFF"/>
+        </w:rPr>
+        <w:t xml:space="preserve"> counter digits do NOT generate</w:t>
+      </w:r>
+      <w:r>
+        <w:rPr>
+          <w:rFonts w:cs="Helvetica"/>
+          <w:color w:val="333333"/>
+          <w:shd w:val="clear" w:color="auto" w:fill="FFFFFF"/>
+        </w:rPr>
+        <w:t xml:space="preserve"> a</w:t>
+      </w:r>
+      <w:r>
+        <w:rPr>
+          <w:rFonts w:cs="Helvetica"/>
+          <w:color w:val="333333"/>
+          <w:shd w:val="clear" w:color="auto" w:fill="FFFFFF"/>
+        </w:rPr>
+        <w:t xml:space="preserve"> "roll" signal, rather </w:t>
+      </w:r>
+      <w:r>
+        <w:rPr>
+          <w:rFonts w:cs="Helvetica"/>
+          <w:color w:val="333333"/>
+          <w:shd w:val="clear" w:color="auto" w:fill="FFFFFF"/>
+        </w:rPr>
+        <w:t>create “glue” log</w:t>
+      </w:r>
+      <w:r>
+        <w:rPr>
+          <w:rFonts w:cs="Helvetica"/>
+          <w:color w:val="333333"/>
+          <w:shd w:val="clear" w:color="auto" w:fill="FFFFFF"/>
+        </w:rPr>
+        <w:t>ic</w:t>
+      </w:r>
+      <w:r>
+        <w:rPr>
+          <w:rFonts w:cs="Helvetica"/>
+          <w:color w:val="333333"/>
+          <w:shd w:val="clear" w:color="auto" w:fill="FFFFFF"/>
+        </w:rPr>
+        <w:t xml:space="preserve"> a</w:t>
+      </w:r>
+      <w:r>
+        <w:rPr>
+          <w:rFonts w:cs="Helvetica"/>
+          <w:color w:val="333333"/>
+          <w:shd w:val="clear" w:color="auto" w:fill="FFFFFF"/>
+        </w:rPr>
+        <w:t>s a</w:t>
+      </w:r>
+      <w:r>
+        <w:rPr>
+          <w:rFonts w:cs="Helvetica"/>
+          <w:color w:val="333333"/>
+          <w:shd w:val="clear" w:color="auto" w:fill="FFFFFF"/>
+        </w:rPr>
+        <w:t xml:space="preserve"> combinational logic statement </w:t>
+      </w:r>
+      <w:proofErr w:type="spellStart"/>
+      <w:proofErr w:type="gramStart"/>
+      <w:r>
+        <w:rPr>
+          <w:rFonts w:cs="Helvetica"/>
+          <w:color w:val="333333"/>
+          <w:shd w:val="clear" w:color="auto" w:fill="FFFFFF"/>
+        </w:rPr>
+        <w:t>along side</w:t>
+      </w:r>
+      <w:proofErr w:type="spellEnd"/>
+      <w:proofErr w:type="gramEnd"/>
+      <w:r>
+        <w:rPr>
+          <w:rFonts w:cs="Helvetica"/>
+          <w:color w:val="333333"/>
+          <w:shd w:val="clear" w:color="auto" w:fill="FFFFFF"/>
+        </w:rPr>
+        <w:t xml:space="preserve"> the two counter instances.</w:t>
+      </w:r>
+      <w:r>
+        <w:rPr>
+          <w:rFonts w:cs="Helvetica"/>
+          <w:color w:val="333333"/>
+          <w:shd w:val="clear" w:color="auto" w:fill="FFFFFF"/>
+        </w:rPr>
+        <w:t xml:space="preserve"> In your circuit diagram, replace the glue logic with the actual logic used</w:t>
+      </w:r>
+      <w:r>
+        <w:rPr>
+          <w:rFonts w:cs="Helvetica"/>
+          <w:color w:val="333333"/>
+          <w:shd w:val="clear" w:color="auto" w:fill="FFFFFF"/>
+        </w:rPr>
+        <w:t xml:space="preserve"> (like a mux and an OR gate?)</w:t>
       </w:r>
     </w:p>
     <w:p>
       <w:pPr>
         <w:pStyle w:val="ListParagraph"/>
+        <w:ind w:left="810" w:hanging="90"/>
         <w:rPr>
           <w:rFonts w:cs="Helvetica"/>
           <w:color w:val="333333"/>
@@ -1086,10 +1290,10 @@
           <w:noProof/>
         </w:rPr>
         <w:drawing>
-          <wp:inline distT="0" distB="0" distL="0" distR="0" wp14:anchorId="533ED860" wp14:editId="2CFFB251">
-            <wp:extent cx="5476875" cy="1838325"/>
-            <wp:effectExtent l="0" t="0" r="9525" b="9525"/>
-            <wp:docPr id="1" name="Picture 1" descr="http://ece.ninja/383/hw/hw4.gif"/>
+          <wp:inline distT="0" distB="0" distL="0" distR="0" wp14:anchorId="1D3A4D9B" wp14:editId="791F2DAE">
+            <wp:extent cx="5305425" cy="2218529"/>
+            <wp:effectExtent l="0" t="0" r="0" b="0"/>
+            <wp:docPr id="1834271293" name="Picture 1" descr="A diagram of a computer&#10;&#10;Description automatically generated"/>
             <wp:cNvGraphicFramePr>
               <a:graphicFrameLocks xmlns:a="http://schemas.openxmlformats.org/drawingml/2006/main" noChangeAspect="1"/>
             </wp:cNvGraphicFramePr>
@@ -1097,36 +1301,23 @@
               <a:graphicData uri="http://schemas.openxmlformats.org/drawingml/2006/picture">
                 <pic:pic xmlns:pic="http://schemas.openxmlformats.org/drawingml/2006/picture">
                   <pic:nvPicPr>
-                    <pic:cNvPr id="0" name="Picture 1" descr="http://ece.ninja/383/hw/hw4.gif"/>
-                    <pic:cNvPicPr>
-                      <a:picLocks noChangeAspect="1" noChangeArrowheads="1"/>
-                    </pic:cNvPicPr>
+                    <pic:cNvPr id="1834271293" name="Picture 1" descr="A diagram of a computer&#10;&#10;Description automatically generated"/>
+                    <pic:cNvPicPr/>
                   </pic:nvPicPr>
                   <pic:blipFill>
-                    <a:blip r:embed="rId8">
-                      <a:extLst>
-                        <a:ext uri="{28A0092B-C50C-407E-A947-70E740481C1C}">
-                          <a14:useLocalDpi xmlns:a14="http://schemas.microsoft.com/office/drawing/2010/main" val="0"/>
-                        </a:ext>
-                      </a:extLst>
-                    </a:blip>
-                    <a:srcRect/>
+                    <a:blip r:embed="rId8"/>
                     <a:stretch>
                       <a:fillRect/>
                     </a:stretch>
                   </pic:blipFill>
-                  <pic:spPr bwMode="auto">
+                  <pic:spPr>
                     <a:xfrm>
                       <a:off x="0" y="0"/>
-                      <a:ext cx="5476875" cy="1838325"/>
+                      <a:ext cx="5320776" cy="2224948"/>
                     </a:xfrm>
                     <a:prstGeom prst="rect">
                       <a:avLst/>
                     </a:prstGeom>
-                    <a:noFill/>
-                    <a:ln>
-                      <a:noFill/>
-                    </a:ln>
                   </pic:spPr>
                 </pic:pic>
               </a:graphicData>
@@ -1150,7 +1341,79 @@
           <w:color w:val="333333"/>
           <w:shd w:val="clear" w:color="auto" w:fill="FFFFFF"/>
         </w:rPr>
-        <w:t>The top level entity description should look like the following. When crtl = '1', the counters are enabled to count up as a cascade pair, and when crtl = '0', the counter should hold their value.</w:t>
+        <w:t xml:space="preserve">The </w:t>
+      </w:r>
+      <w:proofErr w:type="gramStart"/>
+      <w:r>
+        <w:rPr>
+          <w:rFonts w:cs="Helvetica"/>
+          <w:color w:val="333333"/>
+          <w:shd w:val="clear" w:color="auto" w:fill="FFFFFF"/>
+        </w:rPr>
+        <w:t>top level</w:t>
+      </w:r>
+      <w:proofErr w:type="gramEnd"/>
+      <w:r>
+        <w:rPr>
+          <w:rFonts w:cs="Helvetica"/>
+          <w:color w:val="333333"/>
+          <w:shd w:val="clear" w:color="auto" w:fill="FFFFFF"/>
+        </w:rPr>
+        <w:t xml:space="preserve"> entity description should look like the following. When </w:t>
+      </w:r>
+      <w:proofErr w:type="spellStart"/>
+      <w:r>
+        <w:rPr>
+          <w:rFonts w:cs="Helvetica"/>
+          <w:color w:val="333333"/>
+          <w:shd w:val="clear" w:color="auto" w:fill="FFFFFF"/>
+        </w:rPr>
+        <w:t>crtl</w:t>
+      </w:r>
+      <w:proofErr w:type="spellEnd"/>
+      <w:r>
+        <w:rPr>
+          <w:rFonts w:cs="Helvetica"/>
+          <w:color w:val="333333"/>
+          <w:shd w:val="clear" w:color="auto" w:fill="FFFFFF"/>
+        </w:rPr>
+        <w:t xml:space="preserve"> = '1', the counters are enabled to </w:t>
+      </w:r>
+      <w:proofErr w:type="gramStart"/>
+      <w:r>
+        <w:rPr>
+          <w:rFonts w:cs="Helvetica"/>
+          <w:color w:val="333333"/>
+          <w:shd w:val="clear" w:color="auto" w:fill="FFFFFF"/>
+        </w:rPr>
+        <w:t>count up</w:t>
+      </w:r>
+      <w:proofErr w:type="gramEnd"/>
+      <w:r>
+        <w:rPr>
+          <w:rFonts w:cs="Helvetica"/>
+          <w:color w:val="333333"/>
+          <w:shd w:val="clear" w:color="auto" w:fill="FFFFFF"/>
+        </w:rPr>
+        <w:t xml:space="preserve"> as a cascade pair, and when </w:t>
+      </w:r>
+      <w:proofErr w:type="spellStart"/>
+      <w:r>
+        <w:rPr>
+          <w:rFonts w:cs="Helvetica"/>
+          <w:color w:val="333333"/>
+          <w:shd w:val="clear" w:color="auto" w:fill="FFFFFF"/>
+        </w:rPr>
+        <w:t>crtl</w:t>
+      </w:r>
+      <w:proofErr w:type="spellEnd"/>
+      <w:r>
+        <w:rPr>
+          <w:rFonts w:cs="Helvetica"/>
+          <w:color w:val="333333"/>
+          <w:shd w:val="clear" w:color="auto" w:fill="FFFFFF"/>
+        </w:rPr>
+        <w:t xml:space="preserve"> = '0', the counter should hold their value.</w:t>
       </w:r>
     </w:p>
     <w:p>
@@ -1174,8 +1437,19 @@
           <w:sz w:val="22"/>
           <w:szCs w:val="22"/>
         </w:rPr>
-        <w:t>entity hw4 is</w:t>
-      </w:r>
+        <w:t xml:space="preserve">entity hw4 </w:t>
+      </w:r>
+      <w:proofErr w:type="gramStart"/>
+      <w:r>
+        <w:rPr>
+          <w:rFonts w:asciiTheme="minorHAnsi" w:hAnsiTheme="minorHAnsi" w:cs="Consolas"/>
+          <w:color w:val="333333"/>
+          <w:sz w:val="22"/>
+          <w:szCs w:val="22"/>
+        </w:rPr>
+        <w:t>is</w:t>
+      </w:r>
+      <w:proofErr w:type="gramEnd"/>
     </w:p>
     <w:p>
       <w:pPr>
@@ -1198,8 +1472,9 @@
           <w:sz w:val="22"/>
           <w:szCs w:val="22"/>
         </w:rPr>
-        <w:t xml:space="preserve">        port(</w:t>
-      </w:r>
+        <w:t xml:space="preserve">        </w:t>
+      </w:r>
+      <w:proofErr w:type="gramStart"/>
       <w:r>
         <w:rPr>
           <w:rFonts w:asciiTheme="minorHAnsi" w:hAnsiTheme="minorHAnsi" w:cs="Consolas"/>
@@ -1207,8 +1482,57 @@
           <w:sz w:val="22"/>
           <w:szCs w:val="22"/>
         </w:rPr>
+        <w:t>port(</w:t>
+      </w:r>
+      <w:proofErr w:type="gramEnd"/>
+      <w:r>
+        <w:rPr>
+          <w:rFonts w:asciiTheme="minorHAnsi" w:hAnsiTheme="minorHAnsi" w:cs="Consolas"/>
+          <w:color w:val="333333"/>
+          <w:sz w:val="22"/>
+          <w:szCs w:val="22"/>
+        </w:rPr>
         <w:tab/>
-        <w:t xml:space="preserve">clk, reset: in std_logic; </w:t>
+      </w:r>
+      <w:proofErr w:type="spellStart"/>
+      <w:r>
+        <w:rPr>
+          <w:rFonts w:asciiTheme="minorHAnsi" w:hAnsiTheme="minorHAnsi" w:cs="Consolas"/>
+          <w:color w:val="333333"/>
+          <w:sz w:val="22"/>
+          <w:szCs w:val="22"/>
+        </w:rPr>
+        <w:t>clk</w:t>
+      </w:r>
+      <w:proofErr w:type="spellEnd"/>
+      <w:r>
+        <w:rPr>
+          <w:rFonts w:asciiTheme="minorHAnsi" w:hAnsiTheme="minorHAnsi" w:cs="Consolas"/>
+          <w:color w:val="333333"/>
+          <w:sz w:val="22"/>
+          <w:szCs w:val="22"/>
+        </w:rPr>
+        <w:t xml:space="preserve">, reset: in </w:t>
+      </w:r>
+      <w:proofErr w:type="spellStart"/>
+      <w:r>
+        <w:rPr>
+          <w:rFonts w:asciiTheme="minorHAnsi" w:hAnsiTheme="minorHAnsi" w:cs="Consolas"/>
+          <w:color w:val="333333"/>
+          <w:sz w:val="22"/>
+          <w:szCs w:val="22"/>
+        </w:rPr>
+        <w:t>std_logic</w:t>
+      </w:r>
+      <w:proofErr w:type="spellEnd"/>
+      <w:r>
+        <w:rPr>
+          <w:rFonts w:asciiTheme="minorHAnsi" w:hAnsiTheme="minorHAnsi" w:cs="Consolas"/>
+          <w:color w:val="333333"/>
+          <w:sz w:val="22"/>
+          <w:szCs w:val="22"/>
+        </w:rPr>
+        <w:t xml:space="preserve">; </w:t>
       </w:r>
     </w:p>
     <w:p>
@@ -1242,8 +1566,58 @@
           <w:szCs w:val="22"/>
         </w:rPr>
         <w:tab/>
-        <w:t>crtl: in std_logic;</w:t>
-      </w:r>
+      </w:r>
+      <w:proofErr w:type="spellStart"/>
+      <w:r>
+        <w:rPr>
+          <w:rFonts w:asciiTheme="minorHAnsi" w:hAnsiTheme="minorHAnsi" w:cs="Consolas"/>
+          <w:color w:val="333333"/>
+          <w:sz w:val="22"/>
+          <w:szCs w:val="22"/>
+        </w:rPr>
+        <w:t>crtl</w:t>
+      </w:r>
+      <w:proofErr w:type="spellEnd"/>
+      <w:r>
+        <w:rPr>
+          <w:rFonts w:asciiTheme="minorHAnsi" w:hAnsiTheme="minorHAnsi" w:cs="Consolas"/>
+          <w:color w:val="333333"/>
+          <w:sz w:val="22"/>
+          <w:szCs w:val="22"/>
+        </w:rPr>
+        <w:t xml:space="preserve">: in </w:t>
+      </w:r>
+      <w:proofErr w:type="spellStart"/>
+      <w:r>
+        <w:rPr>
+          <w:rFonts w:asciiTheme="minorHAnsi" w:hAnsiTheme="minorHAnsi" w:cs="Consolas"/>
+          <w:color w:val="333333"/>
+          <w:sz w:val="22"/>
+          <w:szCs w:val="22"/>
+        </w:rPr>
+        <w:t>std_</w:t>
+      </w:r>
+      <w:proofErr w:type="gramStart"/>
+      <w:r>
+        <w:rPr>
+          <w:rFonts w:asciiTheme="minorHAnsi" w:hAnsiTheme="minorHAnsi" w:cs="Consolas"/>
+          <w:color w:val="333333"/>
+          <w:sz w:val="22"/>
+          <w:szCs w:val="22"/>
+        </w:rPr>
+        <w:t>logic</w:t>
+      </w:r>
+      <w:proofErr w:type="spellEnd"/>
+      <w:r>
+        <w:rPr>
+          <w:rFonts w:asciiTheme="minorHAnsi" w:hAnsiTheme="minorHAnsi" w:cs="Consolas"/>
+          <w:color w:val="333333"/>
+          <w:sz w:val="22"/>
+          <w:szCs w:val="22"/>
+        </w:rPr>
+        <w:t>;</w:t>
+      </w:r>
+      <w:proofErr w:type="gramEnd"/>
     </w:p>
     <w:p>
       <w:pPr>
@@ -1276,7 +1650,47 @@
           <w:szCs w:val="22"/>
         </w:rPr>
         <w:tab/>
-        <w:t>Q1, Q0: out unsigned(2 downto 0));</w:t>
+        <w:t xml:space="preserve">Q1, Q0: out </w:t>
+      </w:r>
+      <w:proofErr w:type="gramStart"/>
+      <w:r>
+        <w:rPr>
+          <w:rFonts w:asciiTheme="minorHAnsi" w:hAnsiTheme="minorHAnsi" w:cs="Consolas"/>
+          <w:color w:val="333333"/>
+          <w:sz w:val="22"/>
+          <w:szCs w:val="22"/>
+        </w:rPr>
+        <w:t>unsigned(</w:t>
+      </w:r>
+      <w:proofErr w:type="gramEnd"/>
+      <w:r>
+        <w:rPr>
+          <w:rFonts w:asciiTheme="minorHAnsi" w:hAnsiTheme="minorHAnsi" w:cs="Consolas"/>
+          <w:color w:val="333333"/>
+          <w:sz w:val="22"/>
+          <w:szCs w:val="22"/>
+        </w:rPr>
+        <w:t xml:space="preserve">2 </w:t>
+      </w:r>
+      <w:proofErr w:type="spellStart"/>
+      <w:r>
+        <w:rPr>
+          <w:rFonts w:asciiTheme="minorHAnsi" w:hAnsiTheme="minorHAnsi" w:cs="Consolas"/>
+          <w:color w:val="333333"/>
+          <w:sz w:val="22"/>
+          <w:szCs w:val="22"/>
+        </w:rPr>
+        <w:t>downto</w:t>
+      </w:r>
+      <w:proofErr w:type="spellEnd"/>
+      <w:r>
+        <w:rPr>
+          <w:rFonts w:asciiTheme="minorHAnsi" w:hAnsiTheme="minorHAnsi" w:cs="Consolas"/>
+          <w:color w:val="333333"/>
+          <w:sz w:val="22"/>
+          <w:szCs w:val="22"/>
+        </w:rPr>
+        <w:t xml:space="preserve"> 0));</w:t>
       </w:r>
     </w:p>
     <w:p>
@@ -1300,8 +1714,19 @@
           <w:sz w:val="22"/>
           <w:szCs w:val="22"/>
         </w:rPr>
-        <w:t>end hw4;</w:t>
-      </w:r>
+        <w:t xml:space="preserve">end </w:t>
+      </w:r>
+      <w:proofErr w:type="gramStart"/>
+      <w:r>
+        <w:rPr>
+          <w:rFonts w:asciiTheme="minorHAnsi" w:hAnsiTheme="minorHAnsi" w:cs="Consolas"/>
+          <w:color w:val="333333"/>
+          <w:sz w:val="22"/>
+          <w:szCs w:val="22"/>
+        </w:rPr>
+        <w:t>hw4;</w:t>
+      </w:r>
+      <w:proofErr w:type="gramEnd"/>
     </w:p>
     <w:p>
       <w:pPr>
@@ -1328,13 +1753,23 @@
           <w:rFonts w:cs="Times New Roman"/>
         </w:rPr>
       </w:pPr>
+      <w:proofErr w:type="gramStart"/>
       <w:r>
         <w:rPr>
           <w:rFonts w:cs="Helvetica"/>
           <w:color w:val="333333"/>
           <w:shd w:val="clear" w:color="auto" w:fill="FFFFFF"/>
         </w:rPr>
-        <w:t>In order to test your cascade counters, you will need to apply a complex test sequence to the control signal. The following VHDL code in your testbench will help achieve this. This is CSA version of the process structure given in section 2.2.4 of the textbook.</w:t>
+        <w:t>In order to</w:t>
+      </w:r>
+      <w:proofErr w:type="gramEnd"/>
+      <w:r>
+        <w:rPr>
+          <w:rFonts w:cs="Helvetica"/>
+          <w:color w:val="333333"/>
+          <w:shd w:val="clear" w:color="auto" w:fill="FFFFFF"/>
+        </w:rPr>
+        <w:t xml:space="preserve"> test your cascade counters, you will need to apply a complex test sequence to the control signal. The following VHDL code in your testbench will help achieve this. This is CSA version of the process structure given in section 2.2.4 of the textbook.</w:t>
       </w:r>
     </w:p>
     <w:p>
@@ -1350,6 +1785,7 @@
           <w:szCs w:val="22"/>
         </w:rPr>
       </w:pPr>
+      <w:proofErr w:type="spellStart"/>
       <w:r>
         <w:rPr>
           <w:rFonts w:asciiTheme="minorHAnsi" w:hAnsiTheme="minorHAnsi" w:cs="Consolas"/>
@@ -1357,8 +1793,29 @@
           <w:sz w:val="22"/>
           <w:szCs w:val="22"/>
         </w:rPr>
-        <w:t>crtl &lt;= '1', '0' after 15us, '1' after 16us, '0' after 17us, '1' after 18us;</w:t>
-      </w:r>
+        <w:t>crtl</w:t>
+      </w:r>
+      <w:proofErr w:type="spellEnd"/>
+      <w:r>
+        <w:rPr>
+          <w:rFonts w:asciiTheme="minorHAnsi" w:hAnsiTheme="minorHAnsi" w:cs="Consolas"/>
+          <w:color w:val="333333"/>
+          <w:sz w:val="22"/>
+          <w:szCs w:val="22"/>
+        </w:rPr>
+        <w:t xml:space="preserve"> &lt;= '1', '0' after 15us, '1' after 16us, '0' after 17us, '1' after </w:t>
+      </w:r>
+      <w:proofErr w:type="gramStart"/>
+      <w:r>
+        <w:rPr>
+          <w:rFonts w:asciiTheme="minorHAnsi" w:hAnsiTheme="minorHAnsi" w:cs="Consolas"/>
+          <w:color w:val="333333"/>
+          <w:sz w:val="22"/>
+          <w:szCs w:val="22"/>
+        </w:rPr>
+        <w:t>18us;</w:t>
+      </w:r>
+      <w:proofErr w:type="gramEnd"/>
     </w:p>
     <w:p>
       <w:pPr>
@@ -1389,7 +1846,7 @@
 </file>
 
 <file path=word/endnotes.xml><?xml version="1.0" encoding="utf-8"?>
-<w:endnotes xmlns:wpc="http://schemas.microsoft.com/office/word/2010/wordprocessingCanvas" xmlns:cx="http://schemas.microsoft.com/office/drawing/2014/chartex" xmlns:cx1="http://schemas.microsoft.com/office/drawing/2015/9/8/chartex" xmlns:mc="http://schemas.openxmlformats.org/markup-compatibility/2006" xmlns:o="urn:schemas-microsoft-com:office:office" xmlns:r="http://schemas.openxmlformats.org/officeDocument/2006/relationships" xmlns:m="http://schemas.openxmlformats.org/officeDocument/2006/math" xmlns:v="urn:schemas-microsoft-com:vml" xmlns:wp14="http://schemas.microsoft.com/office/word/2010/wordprocessingDrawing" xmlns:wp="http://schemas.openxmlformats.org/drawingml/2006/wordprocessingDrawing" xmlns:w10="urn:schemas-microsoft-com:office:word" xmlns:w="http://schemas.openxmlformats.org/wordprocessingml/2006/main" xmlns:w14="http://schemas.microsoft.com/office/word/2010/wordml" xmlns:w15="http://schemas.microsoft.com/office/word/2012/wordml" xmlns:w16se="http://schemas.microsoft.com/office/word/2015/wordml/symex" xmlns:wpg="http://schemas.microsoft.com/office/word/2010/wordprocessingGroup" xmlns:wpi="http://schemas.microsoft.com/office/word/2010/wordprocessingInk" xmlns:wne="http://schemas.microsoft.com/office/word/2006/wordml" xmlns:wps="http://schemas.microsoft.com/office/word/2010/wordprocessingShape" mc:Ignorable="w14 w15 w16se wp14">
+<w:endnotes xmlns:wpc="http://schemas.microsoft.com/office/word/2010/wordprocessingCanvas" xmlns:cx="http://schemas.microsoft.com/office/drawing/2014/chartex" xmlns:cx1="http://schemas.microsoft.com/office/drawing/2015/9/8/chartex" xmlns:cx2="http://schemas.microsoft.com/office/drawing/2015/10/21/chartex" xmlns:cx3="http://schemas.microsoft.com/office/drawing/2016/5/9/chartex" xmlns:cx4="http://schemas.microsoft.com/office/drawing/2016/5/10/chartex" xmlns:cx5="http://schemas.microsoft.com/office/drawing/2016/5/11/chartex" xmlns:cx6="http://schemas.microsoft.com/office/drawing/2016/5/12/chartex" xmlns:cx7="http://schemas.microsoft.com/office/drawing/2016/5/13/chartex" xmlns:cx8="http://schemas.microsoft.com/office/drawing/2016/5/14/chartex" xmlns:mc="http://schemas.openxmlformats.org/markup-compatibility/2006" xmlns:aink="http://schemas.microsoft.com/office/drawing/2016/ink" xmlns:am3d="http://schemas.microsoft.com/office/drawing/2017/model3d" xmlns:o="urn:schemas-microsoft-com:office:office" xmlns:oel="http://schemas.microsoft.com/office/2019/extlst" xmlns:r="http://schemas.openxmlformats.org/officeDocument/2006/relationships" xmlns:m="http://schemas.openxmlformats.org/officeDocument/2006/math" xmlns:v="urn:schemas-microsoft-com:vml" xmlns:wp14="http://schemas.microsoft.com/office/word/2010/wordprocessingDrawing" xmlns:wp="http://schemas.openxmlformats.org/drawingml/2006/wordprocessingDrawing" xmlns:w10="urn:schemas-microsoft-com:office:word" xmlns:w="http://schemas.openxmlformats.org/wordprocessingml/2006/main" xmlns:w14="http://schemas.microsoft.com/office/word/2010/wordml" xmlns:w15="http://schemas.microsoft.com/office/word/2012/wordml" xmlns:w16cex="http://schemas.microsoft.com/office/word/2018/wordml/cex" xmlns:w16cid="http://schemas.microsoft.com/office/word/2016/wordml/cid" xmlns:w16="http://schemas.microsoft.com/office/word/2018/wordml" xmlns:w16sdtdh="http://schemas.microsoft.com/office/word/2020/wordml/sdtdatahash" xmlns:w16se="http://schemas.microsoft.com/office/word/2015/wordml/symex" xmlns:wpg="http://schemas.microsoft.com/office/word/2010/wordprocessingGroup" xmlns:wpi="http://schemas.microsoft.com/office/word/2010/wordprocessingInk" xmlns:wne="http://schemas.microsoft.com/office/word/2006/wordml" xmlns:wps="http://schemas.microsoft.com/office/word/2010/wordprocessingShape" mc:Ignorable="w14 w15 w16se w16cid w16 w16cex w16sdtdh wp14">
   <w:endnote w:type="separator" w:id="-1">
     <w:p>
       <w:pPr>
@@ -1414,7 +1871,7 @@
 </file>
 
 <file path=word/footer1.xml><?xml version="1.0" encoding="utf-8"?>
-<w:ftr xmlns:wpc="http://schemas.microsoft.com/office/word/2010/wordprocessingCanvas" xmlns:cx="http://schemas.microsoft.com/office/drawing/2014/chartex" xmlns:cx1="http://schemas.microsoft.com/office/drawing/2015/9/8/chartex" xmlns:mc="http://schemas.openxmlformats.org/markup-compatibility/2006" xmlns:o="urn:schemas-microsoft-com:office:office" xmlns:r="http://schemas.openxmlformats.org/officeDocument/2006/relationships" xmlns:m="http://schemas.openxmlformats.org/officeDocument/2006/math" xmlns:v="urn:schemas-microsoft-com:vml" xmlns:wp14="http://schemas.microsoft.com/office/word/2010/wordprocessingDrawing" xmlns:wp="http://schemas.openxmlformats.org/drawingml/2006/wordprocessingDrawing" xmlns:w10="urn:schemas-microsoft-com:office:word" xmlns:w="http://schemas.openxmlformats.org/wordprocessingml/2006/main" xmlns:w14="http://schemas.microsoft.com/office/word/2010/wordml" xmlns:w15="http://schemas.microsoft.com/office/word/2012/wordml" xmlns:w16se="http://schemas.microsoft.com/office/word/2015/wordml/symex" xmlns:wpg="http://schemas.microsoft.com/office/word/2010/wordprocessingGroup" xmlns:wpi="http://schemas.microsoft.com/office/word/2010/wordprocessingInk" xmlns:wne="http://schemas.microsoft.com/office/word/2006/wordml" xmlns:wps="http://schemas.microsoft.com/office/word/2010/wordprocessingShape" mc:Ignorable="w14 w15 w16se wp14">
+<w:ftr xmlns:wpc="http://schemas.microsoft.com/office/word/2010/wordprocessingCanvas" xmlns:cx="http://schemas.microsoft.com/office/drawing/2014/chartex" xmlns:cx1="http://schemas.microsoft.com/office/drawing/2015/9/8/chartex" xmlns:cx2="http://schemas.microsoft.com/office/drawing/2015/10/21/chartex" xmlns:cx3="http://schemas.microsoft.com/office/drawing/2016/5/9/chartex" xmlns:cx4="http://schemas.microsoft.com/office/drawing/2016/5/10/chartex" xmlns:cx5="http://schemas.microsoft.com/office/drawing/2016/5/11/chartex" xmlns:cx6="http://schemas.microsoft.com/office/drawing/2016/5/12/chartex" xmlns:cx7="http://schemas.microsoft.com/office/drawing/2016/5/13/chartex" xmlns:cx8="http://schemas.microsoft.com/office/drawing/2016/5/14/chartex" xmlns:mc="http://schemas.openxmlformats.org/markup-compatibility/2006" xmlns:aink="http://schemas.microsoft.com/office/drawing/2016/ink" xmlns:am3d="http://schemas.microsoft.com/office/drawing/2017/model3d" xmlns:o="urn:schemas-microsoft-com:office:office" xmlns:oel="http://schemas.microsoft.com/office/2019/extlst" xmlns:r="http://schemas.openxmlformats.org/officeDocument/2006/relationships" xmlns:m="http://schemas.openxmlformats.org/officeDocument/2006/math" xmlns:v="urn:schemas-microsoft-com:vml" xmlns:wp14="http://schemas.microsoft.com/office/word/2010/wordprocessingDrawing" xmlns:wp="http://schemas.openxmlformats.org/drawingml/2006/wordprocessingDrawing" xmlns:w10="urn:schemas-microsoft-com:office:word" xmlns:w="http://schemas.openxmlformats.org/wordprocessingml/2006/main" xmlns:w14="http://schemas.microsoft.com/office/word/2010/wordml" xmlns:w15="http://schemas.microsoft.com/office/word/2012/wordml" xmlns:w16cex="http://schemas.microsoft.com/office/word/2018/wordml/cex" xmlns:w16cid="http://schemas.microsoft.com/office/word/2016/wordml/cid" xmlns:w16="http://schemas.microsoft.com/office/word/2018/wordml" xmlns:w16sdtdh="http://schemas.microsoft.com/office/word/2020/wordml/sdtdatahash" xmlns:w16se="http://schemas.microsoft.com/office/word/2015/wordml/symex" xmlns:wpg="http://schemas.microsoft.com/office/word/2010/wordprocessingGroup" xmlns:wpi="http://schemas.microsoft.com/office/word/2010/wordprocessingInk" xmlns:wne="http://schemas.microsoft.com/office/word/2006/wordml" xmlns:wps="http://schemas.microsoft.com/office/word/2010/wordprocessingShape" mc:Ignorable="w14 w15 w16se w16cid w16 w16cex w16sdtdh wp14">
   <w:p>
     <w:pPr>
       <w:pStyle w:val="Footer"/>
@@ -1429,7 +1886,13 @@
       <w:rPr>
         <w:rFonts w:asciiTheme="majorHAnsi" w:eastAsiaTheme="majorEastAsia" w:hAnsiTheme="majorHAnsi" w:cstheme="majorBidi"/>
       </w:rPr>
-      <w:t>ECE 383 – Spring 2021</w:t>
+      <w:t>ECE 383 – Spring 202</w:t>
+    </w:r>
+    <w:r>
+      <w:rPr>
+        <w:rFonts w:asciiTheme="majorHAnsi" w:eastAsiaTheme="majorEastAsia" w:hAnsiTheme="majorHAnsi" w:cstheme="majorBidi"/>
+      </w:rPr>
+      <w:t>4</w:t>
     </w:r>
     <w:r>
       <w:rPr>
@@ -1519,7 +1982,7 @@
 </file>
 
 <file path=word/footnotes.xml><?xml version="1.0" encoding="utf-8"?>
-<w:footnotes xmlns:wpc="http://schemas.microsoft.com/office/word/2010/wordprocessingCanvas" xmlns:cx="http://schemas.microsoft.com/office/drawing/2014/chartex" xmlns:cx1="http://schemas.microsoft.com/office/drawing/2015/9/8/chartex" xmlns:mc="http://schemas.openxmlformats.org/markup-compatibility/2006" xmlns:o="urn:schemas-microsoft-com:office:office" xmlns:r="http://schemas.openxmlformats.org/officeDocument/2006/relationships" xmlns:m="http://schemas.openxmlformats.org/officeDocument/2006/math" xmlns:v="urn:schemas-microsoft-com:vml" xmlns:wp14="http://schemas.microsoft.com/office/word/2010/wordprocessingDrawing" xmlns:wp="http://schemas.openxmlformats.org/drawingml/2006/wordprocessingDrawing" xmlns:w10="urn:schemas-microsoft-com:office:word" xmlns:w="http://schemas.openxmlformats.org/wordprocessingml/2006/main" xmlns:w14="http://schemas.microsoft.com/office/word/2010/wordml" xmlns:w15="http://schemas.microsoft.com/office/word/2012/wordml" xmlns:w16se="http://schemas.microsoft.com/office/word/2015/wordml/symex" xmlns:wpg="http://schemas.microsoft.com/office/word/2010/wordprocessingGroup" xmlns:wpi="http://schemas.microsoft.com/office/word/2010/wordprocessingInk" xmlns:wne="http://schemas.microsoft.com/office/word/2006/wordml" xmlns:wps="http://schemas.microsoft.com/office/word/2010/wordprocessingShape" mc:Ignorable="w14 w15 w16se wp14">
+<w:footnotes xmlns:wpc="http://schemas.microsoft.com/office/word/2010/wordprocessingCanvas" xmlns:cx="http://schemas.microsoft.com/office/drawing/2014/chartex" xmlns:cx1="http://schemas.microsoft.com/office/drawing/2015/9/8/chartex" xmlns:cx2="http://schemas.microsoft.com/office/drawing/2015/10/21/chartex" xmlns:cx3="http://schemas.microsoft.com/office/drawing/2016/5/9/chartex" xmlns:cx4="http://schemas.microsoft.com/office/drawing/2016/5/10/chartex" xmlns:cx5="http://schemas.microsoft.com/office/drawing/2016/5/11/chartex" xmlns:cx6="http://schemas.microsoft.com/office/drawing/2016/5/12/chartex" xmlns:cx7="http://schemas.microsoft.com/office/drawing/2016/5/13/chartex" xmlns:cx8="http://schemas.microsoft.com/office/drawing/2016/5/14/chartex" xmlns:mc="http://schemas.openxmlformats.org/markup-compatibility/2006" xmlns:aink="http://schemas.microsoft.com/office/drawing/2016/ink" xmlns:am3d="http://schemas.microsoft.com/office/drawing/2017/model3d" xmlns:o="urn:schemas-microsoft-com:office:office" xmlns:oel="http://schemas.microsoft.com/office/2019/extlst" xmlns:r="http://schemas.openxmlformats.org/officeDocument/2006/relationships" xmlns:m="http://schemas.openxmlformats.org/officeDocument/2006/math" xmlns:v="urn:schemas-microsoft-com:vml" xmlns:wp14="http://schemas.microsoft.com/office/word/2010/wordprocessingDrawing" xmlns:wp="http://schemas.openxmlformats.org/drawingml/2006/wordprocessingDrawing" xmlns:w10="urn:schemas-microsoft-com:office:word" xmlns:w="http://schemas.openxmlformats.org/wordprocessingml/2006/main" xmlns:w14="http://schemas.microsoft.com/office/word/2010/wordml" xmlns:w15="http://schemas.microsoft.com/office/word/2012/wordml" xmlns:w16cex="http://schemas.microsoft.com/office/word/2018/wordml/cex" xmlns:w16cid="http://schemas.microsoft.com/office/word/2016/wordml/cid" xmlns:w16="http://schemas.microsoft.com/office/word/2018/wordml" xmlns:w16sdtdh="http://schemas.microsoft.com/office/word/2020/wordml/sdtdatahash" xmlns:w16se="http://schemas.microsoft.com/office/word/2015/wordml/symex" xmlns:wpg="http://schemas.microsoft.com/office/word/2010/wordprocessingGroup" xmlns:wpi="http://schemas.microsoft.com/office/word/2010/wordprocessingInk" xmlns:wne="http://schemas.microsoft.com/office/word/2006/wordml" xmlns:wps="http://schemas.microsoft.com/office/word/2010/wordprocessingShape" mc:Ignorable="w14 w15 w16se w16cid w16 w16cex w16sdtdh wp14">
   <w:footnote w:type="separator" w:id="-1">
     <w:p>
       <w:pPr>
@@ -1544,7 +2007,7 @@
 </file>
 
 <file path=word/header1.xml><?xml version="1.0" encoding="utf-8"?>
-<w:hdr xmlns:wpc="http://schemas.microsoft.com/office/word/2010/wordprocessingCanvas" xmlns:cx="http://schemas.microsoft.com/office/drawing/2014/chartex" xmlns:cx1="http://schemas.microsoft.com/office/drawing/2015/9/8/chartex" xmlns:mc="http://schemas.openxmlformats.org/markup-compatibility/2006" xmlns:o="urn:schemas-microsoft-com:office:office" xmlns:r="http://schemas.openxmlformats.org/officeDocument/2006/relationships" xmlns:m="http://schemas.openxmlformats.org/officeDocument/2006/math" xmlns:v="urn:schemas-microsoft-com:vml" xmlns:wp14="http://schemas.microsoft.com/office/word/2010/wordprocessingDrawing" xmlns:wp="http://schemas.openxmlformats.org/drawingml/2006/wordprocessingDrawing" xmlns:w10="urn:schemas-microsoft-com:office:word" xmlns:w="http://schemas.openxmlformats.org/wordprocessingml/2006/main" xmlns:w14="http://schemas.microsoft.com/office/word/2010/wordml" xmlns:w15="http://schemas.microsoft.com/office/word/2012/wordml" xmlns:w16se="http://schemas.microsoft.com/office/word/2015/wordml/symex" xmlns:wpg="http://schemas.microsoft.com/office/word/2010/wordprocessingGroup" xmlns:wpi="http://schemas.microsoft.com/office/word/2010/wordprocessingInk" xmlns:wne="http://schemas.microsoft.com/office/word/2006/wordml" xmlns:wps="http://schemas.microsoft.com/office/word/2010/wordprocessingShape" mc:Ignorable="w14 w15 w16se wp14">
+<w:hdr xmlns:wpc="http://schemas.microsoft.com/office/word/2010/wordprocessingCanvas" xmlns:cx="http://schemas.microsoft.com/office/drawing/2014/chartex" xmlns:cx1="http://schemas.microsoft.com/office/drawing/2015/9/8/chartex" xmlns:cx2="http://schemas.microsoft.com/office/drawing/2015/10/21/chartex" xmlns:cx3="http://schemas.microsoft.com/office/drawing/2016/5/9/chartex" xmlns:cx4="http://schemas.microsoft.com/office/drawing/2016/5/10/chartex" xmlns:cx5="http://schemas.microsoft.com/office/drawing/2016/5/11/chartex" xmlns:cx6="http://schemas.microsoft.com/office/drawing/2016/5/12/chartex" xmlns:cx7="http://schemas.microsoft.com/office/drawing/2016/5/13/chartex" xmlns:cx8="http://schemas.microsoft.com/office/drawing/2016/5/14/chartex" xmlns:mc="http://schemas.openxmlformats.org/markup-compatibility/2006" xmlns:aink="http://schemas.microsoft.com/office/drawing/2016/ink" xmlns:am3d="http://schemas.microsoft.com/office/drawing/2017/model3d" xmlns:o="urn:schemas-microsoft-com:office:office" xmlns:oel="http://schemas.microsoft.com/office/2019/extlst" xmlns:r="http://schemas.openxmlformats.org/officeDocument/2006/relationships" xmlns:m="http://schemas.openxmlformats.org/officeDocument/2006/math" xmlns:v="urn:schemas-microsoft-com:vml" xmlns:wp14="http://schemas.microsoft.com/office/word/2010/wordprocessingDrawing" xmlns:wp="http://schemas.openxmlformats.org/drawingml/2006/wordprocessingDrawing" xmlns:w10="urn:schemas-microsoft-com:office:word" xmlns:w="http://schemas.openxmlformats.org/wordprocessingml/2006/main" xmlns:w14="http://schemas.microsoft.com/office/word/2010/wordml" xmlns:w15="http://schemas.microsoft.com/office/word/2012/wordml" xmlns:w16cex="http://schemas.microsoft.com/office/word/2018/wordml/cex" xmlns:w16cid="http://schemas.microsoft.com/office/word/2016/wordml/cid" xmlns:w16="http://schemas.microsoft.com/office/word/2018/wordml" xmlns:w16sdtdh="http://schemas.microsoft.com/office/word/2020/wordml/sdtdatahash" xmlns:w16se="http://schemas.microsoft.com/office/word/2015/wordml/symex" xmlns:wpg="http://schemas.microsoft.com/office/word/2010/wordprocessingGroup" xmlns:wpi="http://schemas.microsoft.com/office/word/2010/wordprocessingInk" xmlns:wne="http://schemas.microsoft.com/office/word/2006/wordml" xmlns:wps="http://schemas.microsoft.com/office/word/2010/wordprocessingShape" mc:Ignorable="w14 w15 w16se w16cid w16 w16cex w16sdtdh wp14">
   <w:sdt>
     <w:sdtPr>
       <w:rPr>
@@ -1560,6 +2023,7 @@
       <w:dataBinding w:prefixMappings="xmlns:ns0='http://schemas.openxmlformats.org/package/2006/metadata/core-properties' xmlns:ns1='http://purl.org/dc/elements/1.1/'" w:xpath="/ns0:coreProperties[1]/ns1:title[1]" w:storeItemID="{6C3C8BC8-F283-45AE-878A-BAB7291924A1}"/>
       <w:text/>
     </w:sdtPr>
+    <w:sdtEndPr/>
     <w:sdtContent>
       <w:p>
         <w:pPr>
@@ -1610,7 +2074,7 @@
 </file>
 
 <file path=word/numbering.xml><?xml version="1.0" encoding="utf-8"?>
-<w:numbering xmlns:wpc="http://schemas.microsoft.com/office/word/2010/wordprocessingCanvas" xmlns:cx="http://schemas.microsoft.com/office/drawing/2014/chartex" xmlns:cx1="http://schemas.microsoft.com/office/drawing/2015/9/8/chartex" xmlns:mc="http://schemas.openxmlformats.org/markup-compatibility/2006" xmlns:o="urn:schemas-microsoft-com:office:office" xmlns:r="http://schemas.openxmlformats.org/officeDocument/2006/relationships" xmlns:m="http://schemas.openxmlformats.org/officeDocument/2006/math" xmlns:v="urn:schemas-microsoft-com:vml" xmlns:wp14="http://schemas.microsoft.com/office/word/2010/wordprocessingDrawing" xmlns:wp="http://schemas.openxmlformats.org/drawingml/2006/wordprocessingDrawing" xmlns:w10="urn:schemas-microsoft-com:office:word" xmlns:w="http://schemas.openxmlformats.org/wordprocessingml/2006/main" xmlns:w14="http://schemas.microsoft.com/office/word/2010/wordml" xmlns:w15="http://schemas.microsoft.com/office/word/2012/wordml" xmlns:w16se="http://schemas.microsoft.com/office/word/2015/wordml/symex" xmlns:wpg="http://schemas.microsoft.com/office/word/2010/wordprocessingGroup" xmlns:wpi="http://schemas.microsoft.com/office/word/2010/wordprocessingInk" xmlns:wne="http://schemas.microsoft.com/office/word/2006/wordml" xmlns:wps="http://schemas.microsoft.com/office/word/2010/wordprocessingShape" mc:Ignorable="w14 w15 w16se wp14">
+<w:numbering xmlns:wpc="http://schemas.microsoft.com/office/word/2010/wordprocessingCanvas" xmlns:cx="http://schemas.microsoft.com/office/drawing/2014/chartex" xmlns:cx1="http://schemas.microsoft.com/office/drawing/2015/9/8/chartex" xmlns:cx2="http://schemas.microsoft.com/office/drawing/2015/10/21/chartex" xmlns:cx3="http://schemas.microsoft.com/office/drawing/2016/5/9/chartex" xmlns:cx4="http://schemas.microsoft.com/office/drawing/2016/5/10/chartex" xmlns:cx5="http://schemas.microsoft.com/office/drawing/2016/5/11/chartex" xmlns:cx6="http://schemas.microsoft.com/office/drawing/2016/5/12/chartex" xmlns:cx7="http://schemas.microsoft.com/office/drawing/2016/5/13/chartex" xmlns:cx8="http://schemas.microsoft.com/office/drawing/2016/5/14/chartex" xmlns:mc="http://schemas.openxmlformats.org/markup-compatibility/2006" xmlns:aink="http://schemas.microsoft.com/office/drawing/2016/ink" xmlns:am3d="http://schemas.microsoft.com/office/drawing/2017/model3d" xmlns:o="urn:schemas-microsoft-com:office:office" xmlns:oel="http://schemas.microsoft.com/office/2019/extlst" xmlns:r="http://schemas.openxmlformats.org/officeDocument/2006/relationships" xmlns:m="http://schemas.openxmlformats.org/officeDocument/2006/math" xmlns:v="urn:schemas-microsoft-com:vml" xmlns:wp14="http://schemas.microsoft.com/office/word/2010/wordprocessingDrawing" xmlns:wp="http://schemas.openxmlformats.org/drawingml/2006/wordprocessingDrawing" xmlns:w10="urn:schemas-microsoft-com:office:word" xmlns:w="http://schemas.openxmlformats.org/wordprocessingml/2006/main" xmlns:w14="http://schemas.microsoft.com/office/word/2010/wordml" xmlns:w15="http://schemas.microsoft.com/office/word/2012/wordml" xmlns:w16cex="http://schemas.microsoft.com/office/word/2018/wordml/cex" xmlns:w16cid="http://schemas.microsoft.com/office/word/2016/wordml/cid" xmlns:w16="http://schemas.microsoft.com/office/word/2018/wordml" xmlns:w16sdtdh="http://schemas.microsoft.com/office/word/2020/wordml/sdtdatahash" xmlns:w16se="http://schemas.microsoft.com/office/word/2015/wordml/symex" xmlns:wpg="http://schemas.microsoft.com/office/word/2010/wordprocessingGroup" xmlns:wpi="http://schemas.microsoft.com/office/word/2010/wordprocessingInk" xmlns:wne="http://schemas.microsoft.com/office/word/2006/wordml" xmlns:wps="http://schemas.microsoft.com/office/word/2010/wordprocessingShape" mc:Ignorable="w14 w15 w16se w16cid w16 w16cex w16sdtdh wp14">
   <w:abstractNum w:abstractNumId="0" w15:restartNumberingAfterBreak="0">
     <w:nsid w:val="0C5E1887"/>
     <w:multiLevelType w:val="hybridMultilevel"/>
@@ -3633,71 +4097,71 @@
       </w:rPr>
     </w:lvl>
   </w:abstractNum>
-  <w:num w:numId="1">
+  <w:num w:numId="1" w16cid:durableId="358311878">
     <w:abstractNumId w:val="1"/>
   </w:num>
-  <w:num w:numId="2">
+  <w:num w:numId="2" w16cid:durableId="2094663516">
     <w:abstractNumId w:val="2"/>
   </w:num>
-  <w:num w:numId="3">
+  <w:num w:numId="3" w16cid:durableId="1671592512">
     <w:abstractNumId w:val="19"/>
   </w:num>
-  <w:num w:numId="4">
+  <w:num w:numId="4" w16cid:durableId="1358197935">
     <w:abstractNumId w:val="18"/>
   </w:num>
-  <w:num w:numId="5">
+  <w:num w:numId="5" w16cid:durableId="1814062303">
     <w:abstractNumId w:val="16"/>
   </w:num>
-  <w:num w:numId="6">
+  <w:num w:numId="6" w16cid:durableId="1204637723">
     <w:abstractNumId w:val="15"/>
   </w:num>
-  <w:num w:numId="7">
+  <w:num w:numId="7" w16cid:durableId="918829315">
     <w:abstractNumId w:val="11"/>
   </w:num>
-  <w:num w:numId="8">
+  <w:num w:numId="8" w16cid:durableId="544567165">
     <w:abstractNumId w:val="10"/>
   </w:num>
-  <w:num w:numId="9">
+  <w:num w:numId="9" w16cid:durableId="1018890991">
     <w:abstractNumId w:val="13"/>
   </w:num>
-  <w:num w:numId="10">
+  <w:num w:numId="10" w16cid:durableId="582568078">
     <w:abstractNumId w:val="4"/>
   </w:num>
-  <w:num w:numId="11">
+  <w:num w:numId="11" w16cid:durableId="450443905">
     <w:abstractNumId w:val="5"/>
   </w:num>
-  <w:num w:numId="12">
+  <w:num w:numId="12" w16cid:durableId="845632452">
     <w:abstractNumId w:val="12"/>
   </w:num>
-  <w:num w:numId="13">
+  <w:num w:numId="13" w16cid:durableId="1996834473">
     <w:abstractNumId w:val="6"/>
   </w:num>
-  <w:num w:numId="14">
+  <w:num w:numId="14" w16cid:durableId="1645504197">
     <w:abstractNumId w:val="7"/>
   </w:num>
-  <w:num w:numId="15">
+  <w:num w:numId="15" w16cid:durableId="2135056742">
     <w:abstractNumId w:val="0"/>
   </w:num>
-  <w:num w:numId="16">
+  <w:num w:numId="16" w16cid:durableId="1677613344">
     <w:abstractNumId w:val="14"/>
   </w:num>
-  <w:num w:numId="17">
+  <w:num w:numId="17" w16cid:durableId="369110682">
     <w:abstractNumId w:val="17"/>
   </w:num>
-  <w:num w:numId="18">
+  <w:num w:numId="18" w16cid:durableId="377902276">
     <w:abstractNumId w:val="3"/>
   </w:num>
-  <w:num w:numId="19">
+  <w:num w:numId="19" w16cid:durableId="1457290925">
     <w:abstractNumId w:val="9"/>
   </w:num>
-  <w:num w:numId="20">
+  <w:num w:numId="20" w16cid:durableId="450052857">
     <w:abstractNumId w:val="8"/>
   </w:num>
 </w:numbering>
 </file>
 
 <file path=word/styles.xml><?xml version="1.0" encoding="utf-8"?>
-<w:styles xmlns:mc="http://schemas.openxmlformats.org/markup-compatibility/2006" xmlns:r="http://schemas.openxmlformats.org/officeDocument/2006/relationships" xmlns:w="http://schemas.openxmlformats.org/wordprocessingml/2006/main" xmlns:w14="http://schemas.microsoft.com/office/word/2010/wordml" xmlns:w15="http://schemas.microsoft.com/office/word/2012/wordml" xmlns:w16se="http://schemas.microsoft.com/office/word/2015/wordml/symex" mc:Ignorable="w14 w15 w16se">
+<w:styles xmlns:mc="http://schemas.openxmlformats.org/markup-compatibility/2006" xmlns:r="http://schemas.openxmlformats.org/officeDocument/2006/relationships" xmlns:w="http://schemas.openxmlformats.org/wordprocessingml/2006/main" xmlns:w14="http://schemas.microsoft.com/office/word/2010/wordml" xmlns:w15="http://schemas.microsoft.com/office/word/2012/wordml" xmlns:w16cex="http://schemas.microsoft.com/office/word/2018/wordml/cex" xmlns:w16cid="http://schemas.microsoft.com/office/word/2016/wordml/cid" xmlns:w16="http://schemas.microsoft.com/office/word/2018/wordml" xmlns:w16sdtdh="http://schemas.microsoft.com/office/word/2020/wordml/sdtdatahash" xmlns:w16se="http://schemas.microsoft.com/office/word/2015/wordml/symex" mc:Ignorable="w14 w15 w16se w16cid w16 w16cex w16sdtdh">
   <w:docDefaults>
     <w:rPrDefault>
       <w:rPr>
@@ -3713,7 +4177,7 @@
       </w:pPr>
     </w:pPrDefault>
   </w:docDefaults>
-  <w:latentStyles w:defLockedState="0" w:defUIPriority="99" w:defSemiHidden="0" w:defUnhideWhenUsed="0" w:defQFormat="0" w:count="371">
+  <w:latentStyles w:defLockedState="0" w:defUIPriority="99" w:defSemiHidden="0" w:defUnhideWhenUsed="0" w:defQFormat="0" w:count="376">
     <w:lsdException w:name="Normal" w:uiPriority="0" w:qFormat="1"/>
     <w:lsdException w:name="heading 1" w:uiPriority="9" w:qFormat="1"/>
     <w:lsdException w:name="heading 2" w:semiHidden="1" w:uiPriority="9" w:unhideWhenUsed="1" w:qFormat="1"/>
@@ -4085,6 +4549,11 @@
     <w:lsdException w:name="List Table 5 Dark Accent 6" w:uiPriority="50"/>
     <w:lsdException w:name="List Table 6 Colorful Accent 6" w:uiPriority="51"/>
     <w:lsdException w:name="List Table 7 Colorful Accent 6" w:uiPriority="52"/>
+    <w:lsdException w:name="Mention" w:semiHidden="1" w:unhideWhenUsed="1"/>
+    <w:lsdException w:name="Smart Hyperlink" w:semiHidden="1" w:unhideWhenUsed="1"/>
+    <w:lsdException w:name="Hashtag" w:semiHidden="1" w:unhideWhenUsed="1"/>
+    <w:lsdException w:name="Unresolved Mention" w:semiHidden="1" w:unhideWhenUsed="1"/>
+    <w:lsdException w:name="Smart Link" w:semiHidden="1" w:unhideWhenUsed="1"/>
   </w:latentStyles>
   <w:style w:type="paragraph" w:default="1" w:styleId="Normal">
     <w:name w:val="Normal"/>
@@ -4685,7 +5154,7 @@
 </file>
 
 <file path=word/glossary/document.xml><?xml version="1.0" encoding="utf-8"?>
-<w:glossaryDocument xmlns:wpc="http://schemas.microsoft.com/office/word/2010/wordprocessingCanvas" xmlns:cx="http://schemas.microsoft.com/office/drawing/2014/chartex" xmlns:cx1="http://schemas.microsoft.com/office/drawing/2015/9/8/chartex" xmlns:mc="http://schemas.openxmlformats.org/markup-compatibility/2006" xmlns:o="urn:schemas-microsoft-com:office:office" xmlns:r="http://schemas.openxmlformats.org/officeDocument/2006/relationships" xmlns:m="http://schemas.openxmlformats.org/officeDocument/2006/math" xmlns:v="urn:schemas-microsoft-com:vml" xmlns:wp14="http://schemas.microsoft.com/office/word/2010/wordprocessingDrawing" xmlns:wp="http://schemas.openxmlformats.org/drawingml/2006/wordprocessingDrawing" xmlns:w10="urn:schemas-microsoft-com:office:word" xmlns:w="http://schemas.openxmlformats.org/wordprocessingml/2006/main" xmlns:w14="http://schemas.microsoft.com/office/word/2010/wordml" xmlns:w15="http://schemas.microsoft.com/office/word/2012/wordml" xmlns:w16se="http://schemas.microsoft.com/office/word/2015/wordml/symex" xmlns:wpg="http://schemas.microsoft.com/office/word/2010/wordprocessingGroup" xmlns:wpi="http://schemas.microsoft.com/office/word/2010/wordprocessingInk" xmlns:wne="http://schemas.microsoft.com/office/word/2006/wordml" xmlns:wps="http://schemas.microsoft.com/office/word/2010/wordprocessingShape" mc:Ignorable="w14 w15 w16se wp14">
+<w:glossaryDocument xmlns:wpc="http://schemas.microsoft.com/office/word/2010/wordprocessingCanvas" xmlns:cx="http://schemas.microsoft.com/office/drawing/2014/chartex" xmlns:cx1="http://schemas.microsoft.com/office/drawing/2015/9/8/chartex" xmlns:cx2="http://schemas.microsoft.com/office/drawing/2015/10/21/chartex" xmlns:cx3="http://schemas.microsoft.com/office/drawing/2016/5/9/chartex" xmlns:cx4="http://schemas.microsoft.com/office/drawing/2016/5/10/chartex" xmlns:cx5="http://schemas.microsoft.com/office/drawing/2016/5/11/chartex" xmlns:cx6="http://schemas.microsoft.com/office/drawing/2016/5/12/chartex" xmlns:cx7="http://schemas.microsoft.com/office/drawing/2016/5/13/chartex" xmlns:cx8="http://schemas.microsoft.com/office/drawing/2016/5/14/chartex" xmlns:mc="http://schemas.openxmlformats.org/markup-compatibility/2006" xmlns:aink="http://schemas.microsoft.com/office/drawing/2016/ink" xmlns:am3d="http://schemas.microsoft.com/office/drawing/2017/model3d" xmlns:o="urn:schemas-microsoft-com:office:office" xmlns:oel="http://schemas.microsoft.com/office/2019/extlst" xmlns:r="http://schemas.openxmlformats.org/officeDocument/2006/relationships" xmlns:m="http://schemas.openxmlformats.org/officeDocument/2006/math" xmlns:v="urn:schemas-microsoft-com:vml" xmlns:wp14="http://schemas.microsoft.com/office/word/2010/wordprocessingDrawing" xmlns:wp="http://schemas.openxmlformats.org/drawingml/2006/wordprocessingDrawing" xmlns:w10="urn:schemas-microsoft-com:office:word" xmlns:w="http://schemas.openxmlformats.org/wordprocessingml/2006/main" xmlns:w14="http://schemas.microsoft.com/office/word/2010/wordml" xmlns:w15="http://schemas.microsoft.com/office/word/2012/wordml" xmlns:w16cex="http://schemas.microsoft.com/office/word/2018/wordml/cex" xmlns:w16cid="http://schemas.microsoft.com/office/word/2016/wordml/cid" xmlns:w16="http://schemas.microsoft.com/office/word/2018/wordml" xmlns:w16sdtdh="http://schemas.microsoft.com/office/word/2020/wordml/sdtdatahash" xmlns:w16se="http://schemas.microsoft.com/office/word/2015/wordml/symex" xmlns:wpg="http://schemas.microsoft.com/office/word/2010/wordprocessingGroup" xmlns:wpi="http://schemas.microsoft.com/office/word/2010/wordprocessingInk" xmlns:wne="http://schemas.microsoft.com/office/word/2006/wordml" xmlns:wps="http://schemas.microsoft.com/office/word/2010/wordprocessingShape" mc:Ignorable="w14 w15 w16se w16cid w16 w16cex w16sdtdh wp14">
   <w:docParts>
     <w:docPart>
       <w:docPartPr>
@@ -4723,7 +5192,7 @@
 </file>
 
 <file path=word/glossary/fontTable.xml><?xml version="1.0" encoding="utf-8"?>
-<w:fonts xmlns:mc="http://schemas.openxmlformats.org/markup-compatibility/2006" xmlns:r="http://schemas.openxmlformats.org/officeDocument/2006/relationships" xmlns:w="http://schemas.openxmlformats.org/wordprocessingml/2006/main" xmlns:w14="http://schemas.microsoft.com/office/word/2010/wordml" xmlns:w15="http://schemas.microsoft.com/office/word/2012/wordml" xmlns:w16se="http://schemas.microsoft.com/office/word/2015/wordml/symex" mc:Ignorable="w14 w15 w16se">
+<w:fonts xmlns:mc="http://schemas.openxmlformats.org/markup-compatibility/2006" xmlns:r="http://schemas.openxmlformats.org/officeDocument/2006/relationships" xmlns:w="http://schemas.openxmlformats.org/wordprocessingml/2006/main" xmlns:w14="http://schemas.microsoft.com/office/word/2010/wordml" xmlns:w15="http://schemas.microsoft.com/office/word/2012/wordml" xmlns:w16cex="http://schemas.microsoft.com/office/word/2018/wordml/cex" xmlns:w16cid="http://schemas.microsoft.com/office/word/2016/wordml/cid" xmlns:w16="http://schemas.microsoft.com/office/word/2018/wordml" xmlns:w16sdtdh="http://schemas.microsoft.com/office/word/2020/wordml/sdtdatahash" xmlns:w16se="http://schemas.microsoft.com/office/word/2015/wordml/symex" mc:Ignorable="w14 w15 w16se w16cid w16 w16cex w16sdtdh">
   <w:font w:name="Symbol">
     <w:panose1 w:val="05050102010706020507"/>
     <w:charset w:val="02"/>
@@ -4757,15 +5226,14 @@
     <w:charset w:val="00"/>
     <w:family w:val="swiss"/>
     <w:pitch w:val="variable"/>
-    <w:sig w:usb0="E0002AFF" w:usb1="C000247B" w:usb2="00000009" w:usb3="00000000" w:csb0="000001FF" w:csb1="00000000"/>
+    <w:sig w:usb0="E4002EFF" w:usb1="C000247B" w:usb2="00000009" w:usb3="00000000" w:csb0="000001FF" w:csb1="00000000"/>
   </w:font>
   <w:font w:name="Cambria">
-    <w:altName w:val="Cambria"/>
     <w:panose1 w:val="02040503050406030204"/>
     <w:charset w:val="00"/>
     <w:family w:val="roman"/>
     <w:pitch w:val="variable"/>
-    <w:sig w:usb0="E00002FF" w:usb1="400004FF" w:usb2="00000000" w:usb3="00000000" w:csb0="0000019F" w:csb1="00000000"/>
+    <w:sig w:usb0="E00006FF" w:usb1="420024FF" w:usb2="02000000" w:usb3="00000000" w:csb0="0000019F" w:csb1="00000000"/>
   </w:font>
   <w:font w:name="Tahoma">
     <w:panose1 w:val="020B0604030504040204"/>
@@ -4788,18 +5256,23 @@
     <w:pitch w:val="fixed"/>
     <w:sig w:usb0="E00006FF" w:usb1="0000FCFF" w:usb2="00000001" w:usb3="00000000" w:csb0="0000019F" w:csb1="00000000"/>
   </w:font>
-  <w:font w:name="Calibri Light">
-    <w:panose1 w:val="020F0302020204030204"/>
+  <w:font w:name="Aptos">
     <w:charset w:val="00"/>
     <w:family w:val="swiss"/>
     <w:pitch w:val="variable"/>
-    <w:sig w:usb0="E0002AFF" w:usb1="C000247B" w:usb2="00000009" w:usb3="00000000" w:csb0="000001FF" w:csb1="00000000"/>
+    <w:sig w:usb0="20000287" w:usb1="00000003" w:usb2="00000000" w:usb3="00000000" w:csb0="0000019F" w:csb1="00000000"/>
+  </w:font>
+  <w:font w:name="Aptos Display">
+    <w:charset w:val="00"/>
+    <w:family w:val="swiss"/>
+    <w:pitch w:val="variable"/>
+    <w:sig w:usb0="20000287" w:usb1="00000003" w:usb2="00000000" w:usb3="00000000" w:csb0="0000019F" w:csb1="00000000"/>
   </w:font>
 </w:fonts>
 </file>
 
 <file path=word/glossary/settings.xml><?xml version="1.0" encoding="utf-8"?>
-<w:settings xmlns:mc="http://schemas.openxmlformats.org/markup-compatibility/2006" xmlns:o="urn:schemas-microsoft-com:office:office" xmlns:r="http://schemas.openxmlformats.org/officeDocument/2006/relationships" xmlns:m="http://schemas.openxmlformats.org/officeDocument/2006/math" xmlns:v="urn:schemas-microsoft-com:vml" xmlns:w10="urn:schemas-microsoft-com:office:word" xmlns:w="http://schemas.openxmlformats.org/wordprocessingml/2006/main" xmlns:w14="http://schemas.microsoft.com/office/word/2010/wordml" xmlns:w15="http://schemas.microsoft.com/office/word/2012/wordml" xmlns:w16se="http://schemas.microsoft.com/office/word/2015/wordml/symex" xmlns:sl="http://schemas.openxmlformats.org/schemaLibrary/2006/main" mc:Ignorable="w14 w15 w16se">
+<w:settings xmlns:mc="http://schemas.openxmlformats.org/markup-compatibility/2006" xmlns:o="urn:schemas-microsoft-com:office:office" xmlns:r="http://schemas.openxmlformats.org/officeDocument/2006/relationships" xmlns:m="http://schemas.openxmlformats.org/officeDocument/2006/math" xmlns:v="urn:schemas-microsoft-com:vml" xmlns:w10="urn:schemas-microsoft-com:office:word" xmlns:w="http://schemas.openxmlformats.org/wordprocessingml/2006/main" xmlns:w14="http://schemas.microsoft.com/office/word/2010/wordml" xmlns:w15="http://schemas.microsoft.com/office/word/2012/wordml" xmlns:w16cex="http://schemas.microsoft.com/office/word/2018/wordml/cex" xmlns:w16cid="http://schemas.microsoft.com/office/word/2016/wordml/cid" xmlns:w16="http://schemas.microsoft.com/office/word/2018/wordml" xmlns:w16sdtdh="http://schemas.microsoft.com/office/word/2020/wordml/sdtdatahash" xmlns:w16se="http://schemas.microsoft.com/office/word/2015/wordml/symex" xmlns:sl="http://schemas.openxmlformats.org/schemaLibrary/2006/main" mc:Ignorable="w14 w15 w16se w16cid w16 w16cex w16sdtdh">
   <w:view w:val="normal"/>
   <w:defaultTabStop w:val="720"/>
   <w:characterSpacingControl w:val="doNotCompress"/>
@@ -4809,6 +5282,7 @@
     <w:compatSetting w:name="overrideTableStyleFontSizeAndJustification" w:uri="http://schemas.microsoft.com/office/word" w:val="1"/>
     <w:compatSetting w:name="enableOpenTypeFeatures" w:uri="http://schemas.microsoft.com/office/word" w:val="1"/>
     <w:compatSetting w:name="doNotFlipMirrorIndents" w:uri="http://schemas.microsoft.com/office/word" w:val="1"/>
+    <w:compatSetting w:name="useWord2013TrackBottomHyphenation" w:uri="http://schemas.microsoft.com/office/word" w:val="1"/>
   </w:compat>
   <w:rsids>
     <w:rsidRoot w:val="00610689"/>
@@ -4867,7 +5341,7 @@
 </file>
 
 <file path=word/glossary/styles.xml><?xml version="1.0" encoding="utf-8"?>
-<w:styles xmlns:mc="http://schemas.openxmlformats.org/markup-compatibility/2006" xmlns:r="http://schemas.openxmlformats.org/officeDocument/2006/relationships" xmlns:w="http://schemas.openxmlformats.org/wordprocessingml/2006/main" xmlns:w14="http://schemas.microsoft.com/office/word/2010/wordml" xmlns:w15="http://schemas.microsoft.com/office/word/2012/wordml" xmlns:w16se="http://schemas.microsoft.com/office/word/2015/wordml/symex" mc:Ignorable="w14 w15 w16se">
+<w:styles xmlns:mc="http://schemas.openxmlformats.org/markup-compatibility/2006" xmlns:r="http://schemas.openxmlformats.org/officeDocument/2006/relationships" xmlns:w="http://schemas.openxmlformats.org/wordprocessingml/2006/main" xmlns:w14="http://schemas.microsoft.com/office/word/2010/wordml" xmlns:w15="http://schemas.microsoft.com/office/word/2012/wordml" xmlns:w16cex="http://schemas.microsoft.com/office/word/2018/wordml/cex" xmlns:w16cid="http://schemas.microsoft.com/office/word/2016/wordml/cid" xmlns:w16="http://schemas.microsoft.com/office/word/2018/wordml" xmlns:w16sdtdh="http://schemas.microsoft.com/office/word/2020/wordml/sdtdatahash" xmlns:w16se="http://schemas.microsoft.com/office/word/2015/wordml/symex" mc:Ignorable="w14 w15 w16se w16cid w16 w16cex w16sdtdh">
   <w:docDefaults>
     <w:rPrDefault>
       <w:rPr>
@@ -4883,7 +5357,7 @@
       </w:pPr>
     </w:pPrDefault>
   </w:docDefaults>
-  <w:latentStyles w:defLockedState="0" w:defUIPriority="99" w:defSemiHidden="0" w:defUnhideWhenUsed="0" w:defQFormat="0" w:count="371">
+  <w:latentStyles w:defLockedState="0" w:defUIPriority="99" w:defSemiHidden="0" w:defUnhideWhenUsed="0" w:defQFormat="0" w:count="376">
     <w:lsdException w:name="Normal" w:uiPriority="0" w:qFormat="1"/>
     <w:lsdException w:name="heading 1" w:uiPriority="9" w:qFormat="1"/>
     <w:lsdException w:name="heading 2" w:semiHidden="1" w:uiPriority="9" w:unhideWhenUsed="1" w:qFormat="1"/>
@@ -5255,6 +5729,11 @@
     <w:lsdException w:name="List Table 5 Dark Accent 6" w:uiPriority="50"/>
     <w:lsdException w:name="List Table 6 Colorful Accent 6" w:uiPriority="51"/>
     <w:lsdException w:name="List Table 7 Colorful Accent 6" w:uiPriority="52"/>
+    <w:lsdException w:name="Mention" w:semiHidden="1" w:unhideWhenUsed="1"/>
+    <w:lsdException w:name="Smart Hyperlink" w:semiHidden="1" w:unhideWhenUsed="1"/>
+    <w:lsdException w:name="Hashtag" w:semiHidden="1" w:unhideWhenUsed="1"/>
+    <w:lsdException w:name="Unresolved Mention" w:semiHidden="1" w:unhideWhenUsed="1"/>
+    <w:lsdException w:name="Smart Link" w:semiHidden="1" w:unhideWhenUsed="1"/>
   </w:latentStyles>
   <w:style w:type="paragraph" w:default="1" w:styleId="Normal">
     <w:name w:val="Normal"/>
@@ -5287,10 +5766,6 @@
     <w:semiHidden/>
     <w:unhideWhenUsed/>
   </w:style>
-  <w:style w:type="paragraph" w:customStyle="1" w:styleId="D7462D1802BC4298B280EE585321B5F5">
-    <w:name w:val="D7462D1802BC4298B280EE585321B5F5"/>
-    <w:rsid w:val="00610689"/>
-  </w:style>
   <w:style w:type="paragraph" w:customStyle="1" w:styleId="CC7265210DC347EAA12CA04EB6CFFAE0">
     <w:name w:val="CC7265210DC347EAA12CA04EB6CFFAE0"/>
     <w:rsid w:val="00610689"/>
@@ -5309,7 +5784,7 @@
 </file>
 
 <file path=word/glossary/webSettings.xml><?xml version="1.0" encoding="utf-8"?>
-<w:webSettings xmlns:mc="http://schemas.openxmlformats.org/markup-compatibility/2006" xmlns:r="http://schemas.openxmlformats.org/officeDocument/2006/relationships" xmlns:w="http://schemas.openxmlformats.org/wordprocessingml/2006/main" xmlns:w14="http://schemas.microsoft.com/office/word/2010/wordml" xmlns:w15="http://schemas.microsoft.com/office/word/2012/wordml" xmlns:w16se="http://schemas.microsoft.com/office/word/2015/wordml/symex" mc:Ignorable="w14 w15 w16se">
+<w:webSettings xmlns:mc="http://schemas.openxmlformats.org/markup-compatibility/2006" xmlns:r="http://schemas.openxmlformats.org/officeDocument/2006/relationships" xmlns:w="http://schemas.openxmlformats.org/wordprocessingml/2006/main" xmlns:w14="http://schemas.microsoft.com/office/word/2010/wordml" xmlns:w15="http://schemas.microsoft.com/office/word/2012/wordml" xmlns:w16cex="http://schemas.microsoft.com/office/word/2018/wordml/cex" xmlns:w16cid="http://schemas.microsoft.com/office/word/2016/wordml/cid" xmlns:w16="http://schemas.microsoft.com/office/word/2018/wordml" xmlns:w16sdtdh="http://schemas.microsoft.com/office/word/2020/wordml/sdtdatahash" xmlns:w16se="http://schemas.microsoft.com/office/word/2015/wordml/symex" mc:Ignorable="w14 w15 w16se w16cid w16 w16cex w16sdtdh">
   <w:optimizeForBrowser/>
   <w:allowPNG/>
 </w:webSettings>

--- a/hw/Homework04.docx
+++ b/hw/Homework04.docx
@@ -1821,17 +1821,193 @@
       <w:pPr>
         <w:pStyle w:val="ListParagraph"/>
         <w:rPr>
+          <w:rFonts w:cs="Helvetica"/>
+          <w:color w:val="333333"/>
+          <w:shd w:val="clear" w:color="auto" w:fill="FFFFFF"/>
+        </w:rPr>
+      </w:pPr>
+      <w:r>
+        <w:rPr>
+          <w:rFonts w:cs="Helvetica"/>
+          <w:color w:val="333333"/>
+          <w:shd w:val="clear" w:color="auto" w:fill="FFFFFF"/>
+        </w:rPr>
+        <w:t>Check out the testbench linked at the top of lecture 4 for more details.</w:t>
+      </w:r>
+    </w:p>
+    <w:p>
+      <w:pPr>
+        <w:pStyle w:val="ListParagraph"/>
+        <w:rPr>
+          <w:rFonts w:cs="Helvetica"/>
+          <w:color w:val="333333"/>
+          <w:shd w:val="clear" w:color="auto" w:fill="FFFFFF"/>
+        </w:rPr>
+      </w:pPr>
+    </w:p>
+    <w:p>
+      <w:pPr>
+        <w:pStyle w:val="ListParagraph"/>
+        <w:rPr>
+          <w:rFonts w:cs="Helvetica"/>
+          <w:color w:val="333333"/>
+          <w:shd w:val="clear" w:color="auto" w:fill="FFFFFF"/>
+        </w:rPr>
+      </w:pPr>
+    </w:p>
+    <w:p>
+      <w:pPr>
+        <w:pStyle w:val="ListParagraph"/>
+        <w:rPr>
+          <w:rFonts w:cs="Helvetica"/>
+          <w:color w:val="333333"/>
+          <w:shd w:val="clear" w:color="auto" w:fill="FFFFFF"/>
+        </w:rPr>
+      </w:pPr>
+    </w:p>
+    <w:p>
+      <w:pPr>
+        <w:pStyle w:val="ListParagraph"/>
+        <w:rPr>
+          <w:rFonts w:cs="Helvetica"/>
+          <w:color w:val="333333"/>
+          <w:shd w:val="clear" w:color="auto" w:fill="FFFFFF"/>
+        </w:rPr>
+      </w:pPr>
+    </w:p>
+    <w:p>
+      <w:pPr>
+        <w:pStyle w:val="ListParagraph"/>
+        <w:rPr>
+          <w:rFonts w:cs="Helvetica"/>
+          <w:color w:val="333333"/>
+          <w:shd w:val="clear" w:color="auto" w:fill="FFFFFF"/>
+        </w:rPr>
+      </w:pPr>
+    </w:p>
+    <w:p>
+      <w:pPr>
+        <w:pStyle w:val="ListParagraph"/>
+        <w:rPr>
+          <w:rFonts w:cs="Helvetica"/>
+          <w:color w:val="333333"/>
+          <w:shd w:val="clear" w:color="auto" w:fill="FFFFFF"/>
+        </w:rPr>
+      </w:pPr>
+    </w:p>
+    <w:p>
+      <w:pPr>
+        <w:pStyle w:val="ListParagraph"/>
+        <w:rPr>
+          <w:rFonts w:cs="Helvetica"/>
+          <w:color w:val="333333"/>
+          <w:shd w:val="clear" w:color="auto" w:fill="FFFFFF"/>
+        </w:rPr>
+      </w:pPr>
+    </w:p>
+    <w:p>
+      <w:pPr>
+        <w:pStyle w:val="ListParagraph"/>
+        <w:rPr>
+          <w:rFonts w:cs="Helvetica"/>
+          <w:color w:val="333333"/>
+          <w:shd w:val="clear" w:color="auto" w:fill="FFFFFF"/>
+        </w:rPr>
+      </w:pPr>
+    </w:p>
+    <w:p>
+      <w:r>
+        <w:rPr>
+          <w:b/>
+          <w:bCs/>
+        </w:rPr>
+        <w:t>Documentation Statement</w:t>
+      </w:r>
+      <w:r>
+        <w:t xml:space="preserve">: </w:t>
+      </w:r>
+      <w:r>
+        <w:rPr>
+          <w:rFonts w:ascii="Helvetica" w:hAnsi="Helvetica" w:cs="Helvetica"/>
+          <w:color w:val="333333"/>
+          <w:sz w:val="21"/>
+          <w:szCs w:val="21"/>
+          <w:shd w:val="clear" w:color="auto" w:fill="FFFFFF"/>
+        </w:rPr>
+        <w:t>For all assignments in this course, you may work with any faculty members or students </w:t>
+      </w:r>
+      <w:r>
+        <w:rPr>
+          <w:rStyle w:val="Strong"/>
+          <w:rFonts w:ascii="Helvetica" w:hAnsi="Helvetica" w:cs="Helvetica"/>
+          <w:color w:val="333333"/>
+          <w:sz w:val="21"/>
+          <w:szCs w:val="21"/>
+          <w:shd w:val="clear" w:color="auto" w:fill="FFFFFF"/>
+        </w:rPr>
+        <w:t>currently</w:t>
+      </w:r>
+      <w:r>
+        <w:rPr>
+          <w:rFonts w:ascii="Helvetica" w:hAnsi="Helvetica" w:cs="Helvetica"/>
+          <w:color w:val="333333"/>
+          <w:sz w:val="21"/>
+          <w:szCs w:val="21"/>
+          <w:shd w:val="clear" w:color="auto" w:fill="FFFFFF"/>
+        </w:rPr>
+        <w:t> enrolled in ECE383 unless otherwise indicated. We expect all graded work, to include software programs, wired circuits, lab notebooks, and written reports, to be your own work. If they aren't, you've copied and will receive </w:t>
+      </w:r>
+      <w:r>
+        <w:rPr>
+          <w:rStyle w:val="Strong"/>
+          <w:rFonts w:ascii="Helvetica" w:hAnsi="Helvetica" w:cs="Helvetica"/>
+          <w:color w:val="333333"/>
+          <w:sz w:val="21"/>
+          <w:szCs w:val="21"/>
+          <w:shd w:val="clear" w:color="auto" w:fill="FFFFFF"/>
+        </w:rPr>
+        <w:t>no academic credit</w:t>
+      </w:r>
+      <w:r>
+        <w:rPr>
+          <w:rFonts w:ascii="Helvetica" w:hAnsi="Helvetica" w:cs="Helvetica"/>
+          <w:color w:val="333333"/>
+          <w:sz w:val="21"/>
+          <w:szCs w:val="21"/>
+          <w:shd w:val="clear" w:color="auto" w:fill="FFFFFF"/>
+        </w:rPr>
+        <w:t> even if the copying is documented. Further, copying without attribution is dishonorable and will be dealt with as a suspected honor code violation. As in all courses, cadets must document any assistance received in the execution of graded work. If you receive no assistance on an assignment, the use of the </w:t>
+      </w:r>
+      <w:r>
+        <w:rPr>
+          <w:rStyle w:val="Strong"/>
+          <w:rFonts w:ascii="Helvetica" w:hAnsi="Helvetica" w:cs="Helvetica"/>
+          <w:color w:val="333333"/>
+          <w:sz w:val="21"/>
+          <w:szCs w:val="21"/>
+          <w:shd w:val="clear" w:color="auto" w:fill="FFFFFF"/>
+        </w:rPr>
+        <w:t>Documentation: None</w:t>
+      </w:r>
+      <w:r>
+        <w:rPr>
+          <w:rFonts w:ascii="Helvetica" w:hAnsi="Helvetica" w:cs="Helvetica"/>
+          <w:color w:val="333333"/>
+          <w:sz w:val="21"/>
+          <w:szCs w:val="21"/>
+          <w:shd w:val="clear" w:color="auto" w:fill="FFFFFF"/>
+        </w:rPr>
+        <w:t> statement is mandatory. If no documentation statement exists, the assignment will be returned for correction and the work will be considered at least one day late.</w:t>
+      </w:r>
+    </w:p>
+    <w:p/>
+    <w:p>
+      <w:pPr>
+        <w:pStyle w:val="ListParagraph"/>
+        <w:rPr>
           <w:rStyle w:val="apple-converted-space"/>
         </w:rPr>
       </w:pPr>
-      <w:r>
-        <w:rPr>
-          <w:rFonts w:cs="Helvetica"/>
-          <w:color w:val="333333"/>
-          <w:shd w:val="clear" w:color="auto" w:fill="FFFFFF"/>
-        </w:rPr>
-        <w:t>Check out the testbench linked at the top of lecture 4 for more details.</w:t>
-      </w:r>
     </w:p>
     <w:sectPr>
       <w:headerReference w:type="default" r:id="rId9"/>
@@ -5150,6 +5326,17 @@
     <w:basedOn w:val="DefaultParagraphFont"/>
     <w:rsid w:val="003A154E"/>
   </w:style>
+  <w:style w:type="character" w:styleId="Strong">
+    <w:name w:val="Strong"/>
+    <w:basedOn w:val="DefaultParagraphFont"/>
+    <w:uiPriority w:val="22"/>
+    <w:qFormat/>
+    <w:rsid w:val="00986455"/>
+    <w:rPr>
+      <w:b/>
+      <w:bCs/>
+    </w:rPr>
+  </w:style>
 </w:styles>
 </file>
 
@@ -5247,7 +5434,7 @@
     <w:charset w:val="00"/>
     <w:family w:val="swiss"/>
     <w:pitch w:val="variable"/>
-    <w:sig w:usb0="E0002EFF" w:usb1="C0007843" w:usb2="00000009" w:usb3="00000000" w:csb0="000001FF" w:csb1="00000000"/>
+    <w:sig w:usb0="E0002EFF" w:usb1="C000785B" w:usb2="00000009" w:usb3="00000000" w:csb0="000001FF" w:csb1="00000000"/>
   </w:font>
   <w:font w:name="Consolas">
     <w:panose1 w:val="020B0609020204030204"/>
